--- a/explanation.docx
+++ b/explanation.docx
@@ -22,35 +22,17 @@
     <w:p/>
     <w:p>
       <w:r>
-        <w:t xml:space="preserve">Django -admin </w:t>
-      </w:r>
-      <w:proofErr w:type="spellStart"/>
-      <w:r>
-        <w:t>startproject</w:t>
-      </w:r>
-      <w:proofErr w:type="spellEnd"/>
-      <w:r>
-        <w:t xml:space="preserve"> </w:t>
-      </w:r>
-      <w:proofErr w:type="spellStart"/>
+        <w:t xml:space="preserve">Django -admin startproject mysite </w:t>
+      </w:r>
+      <w:r>
+        <w:rPr>
+          <w:rFonts w:hint="eastAsia"/>
+        </w:rPr>
+        <w:t>→</w:t>
+      </w:r>
       <w:r>
         <w:t>mysite</w:t>
       </w:r>
-      <w:proofErr w:type="spellEnd"/>
-      <w:r>
-        <w:t xml:space="preserve"> </w:t>
-      </w:r>
-      <w:r>
-        <w:rPr>
-          <w:rFonts w:hint="eastAsia"/>
-        </w:rPr>
-        <w:t>→</w:t>
-      </w:r>
-      <w:proofErr w:type="spellStart"/>
-      <w:r>
-        <w:t>mysite</w:t>
-      </w:r>
-      <w:proofErr w:type="spellEnd"/>
       <w:r>
         <w:rPr>
           <w:rFonts w:hint="eastAsia"/>
@@ -163,19 +145,11 @@
         <w:rPr>
           <w:rFonts w:hint="eastAsia"/>
         </w:rPr>
-        <w:t>を空のリスト→</w:t>
-      </w:r>
-      <w:proofErr w:type="spellStart"/>
-      <w:r>
-        <w:rPr>
-          <w:rFonts w:hint="eastAsia"/>
-        </w:rPr>
-        <w:t>p</w:t>
+        <w:t>を空のリスト→p</w:t>
       </w:r>
       <w:r>
         <w:t>ythonanywhere</w:t>
       </w:r>
-      <w:proofErr w:type="spellEnd"/>
       <w:r>
         <w:rPr>
           <w:rFonts w:hint="eastAsia"/>
@@ -322,13 +296,8 @@
         <w:ind w:leftChars="0"/>
       </w:pPr>
       <w:r>
-        <w:t xml:space="preserve">Manage.py </w:t>
-      </w:r>
-      <w:proofErr w:type="spellStart"/>
-      <w:r>
-        <w:t>runserver</w:t>
-      </w:r>
-      <w:proofErr w:type="spellEnd"/>
+        <w:t>Manage.py runserver</w:t>
+      </w:r>
       <w:r>
         <w:rPr>
           <w:rFonts w:hint="eastAsia"/>
@@ -372,19 +341,11 @@
         <w:rPr>
           <w:rFonts w:hint="eastAsia"/>
         </w:rPr>
-        <w:t>＜</w:t>
-      </w:r>
-      <w:proofErr w:type="spellStart"/>
-      <w:r>
-        <w:rPr>
-          <w:rFonts w:hint="eastAsia"/>
-        </w:rPr>
-        <w:t>d</w:t>
+        <w:t>＜d</w:t>
       </w:r>
       <w:r>
         <w:t>jango</w:t>
       </w:r>
-      <w:proofErr w:type="spellEnd"/>
       <w:r>
         <w:rPr>
           <w:rFonts w:hint="eastAsia"/>
@@ -420,21 +381,8 @@
         <w:t>・プロパティ：t</w:t>
       </w:r>
       <w:r>
-        <w:t xml:space="preserve">itle, text, author, </w:t>
-      </w:r>
-      <w:proofErr w:type="spellStart"/>
-      <w:r>
-        <w:t>created_date</w:t>
-      </w:r>
-      <w:proofErr w:type="spellEnd"/>
-      <w:r>
-        <w:t xml:space="preserve">, </w:t>
-      </w:r>
-      <w:proofErr w:type="spellStart"/>
-      <w:r>
-        <w:t>published_date</w:t>
-      </w:r>
-      <w:proofErr w:type="spellEnd"/>
+        <w:t>itle, text, author, created_date, published_date</w:t>
+      </w:r>
     </w:p>
     <w:p>
       <w:pPr>
@@ -491,15 +439,7 @@
         <w:t>・m</w:t>
       </w:r>
       <w:r>
-        <w:t xml:space="preserve">anage.py </w:t>
-      </w:r>
-      <w:proofErr w:type="spellStart"/>
-      <w:r>
-        <w:t>startapp</w:t>
-      </w:r>
-      <w:proofErr w:type="spellEnd"/>
-      <w:r>
-        <w:t xml:space="preserve"> blog</w:t>
+        <w:t>anage.py startapp blog</w:t>
       </w:r>
       <w:r>
         <w:rPr>
@@ -717,15 +657,7 @@
         <w:t>にc</w:t>
       </w:r>
       <w:r>
-        <w:t>lass Post(</w:t>
-      </w:r>
-      <w:proofErr w:type="spellStart"/>
-      <w:r>
-        <w:t>models.Model</w:t>
-      </w:r>
-      <w:proofErr w:type="spellEnd"/>
-      <w:r>
-        <w:t xml:space="preserve">): </w:t>
+        <w:t xml:space="preserve">lass Post(models.Model): </w:t>
       </w:r>
       <w:r>
         <w:rPr>
@@ -851,15 +783,7 @@
         <w:t>・m</w:t>
       </w:r>
       <w:r>
-        <w:t xml:space="preserve">anage.py </w:t>
-      </w:r>
-      <w:proofErr w:type="spellStart"/>
-      <w:r>
-        <w:t>makemigration</w:t>
-      </w:r>
-      <w:proofErr w:type="spellEnd"/>
-      <w:r>
-        <w:t xml:space="preserve"> blog</w:t>
+        <w:t>anage.py makemigration blog</w:t>
       </w:r>
       <w:r>
         <w:rPr>
@@ -874,19 +798,11 @@
         <w:rPr>
           <w:rFonts w:hint="eastAsia"/>
         </w:rPr>
-        <w:t>を</w:t>
-      </w:r>
-      <w:proofErr w:type="spellStart"/>
-      <w:r>
-        <w:rPr>
-          <w:rFonts w:hint="eastAsia"/>
-        </w:rPr>
-        <w:t>d</w:t>
+        <w:t>をd</w:t>
       </w:r>
       <w:r>
         <w:t>jango</w:t>
       </w:r>
-      <w:proofErr w:type="spellEnd"/>
       <w:r>
         <w:rPr>
           <w:rFonts w:hint="eastAsia"/>
@@ -912,19 +828,11 @@
         <w:rPr>
           <w:rFonts w:hint="eastAsia"/>
         </w:rPr>
-        <w:t>コマンド：</w:t>
-      </w:r>
-      <w:proofErr w:type="spellStart"/>
-      <w:r>
-        <w:rPr>
-          <w:rFonts w:hint="eastAsia"/>
-        </w:rPr>
-        <w:t>d</w:t>
+        <w:t>コマンド：d</w:t>
       </w:r>
       <w:r>
         <w:t>jango</w:t>
       </w:r>
-      <w:proofErr w:type="spellEnd"/>
       <w:r>
         <w:rPr>
           <w:rFonts w:hint="eastAsia"/>
@@ -968,21 +876,10 @@
         <w:rPr>
           <w:rFonts w:hint="eastAsia"/>
         </w:rPr>
-        <w:t>作成したブログポストを追加・編集・削除するために</w:t>
-      </w:r>
-      <w:proofErr w:type="spellStart"/>
-      <w:r>
-        <w:rPr>
-          <w:rFonts w:hint="eastAsia"/>
-        </w:rPr>
-        <w:t>d</w:t>
-      </w:r>
-      <w:r>
-        <w:t>jango</w:t>
-      </w:r>
-      <w:proofErr w:type="spellEnd"/>
-      <w:r>
-        <w:t xml:space="preserve"> admin</w:t>
+        <w:t>作成したブログポストを追加・編集・削除するためにd</w:t>
+      </w:r>
+      <w:r>
+        <w:t>jango admin</w:t>
       </w:r>
       <w:r>
         <w:rPr>
@@ -1030,21 +927,10 @@
         <w:rPr>
           <w:rFonts w:hint="eastAsia"/>
         </w:rPr>
-        <w:t>・</w:t>
-      </w:r>
-      <w:proofErr w:type="spellStart"/>
-      <w:r>
-        <w:rPr>
-          <w:rFonts w:hint="eastAsia"/>
-        </w:rPr>
-        <w:t>a</w:t>
-      </w:r>
-      <w:r>
-        <w:t>dmin.site.register</w:t>
-      </w:r>
-      <w:proofErr w:type="spellEnd"/>
-      <w:r>
-        <w:t>(Post)</w:t>
+        <w:t>・a</w:t>
+      </w:r>
+      <w:r>
+        <w:t>dmin.site.register(Post)</w:t>
       </w:r>
       <w:r>
         <w:rPr>
@@ -1107,13 +993,8 @@
         <w:t>・m</w:t>
       </w:r>
       <w:r>
-        <w:t xml:space="preserve">anage.py </w:t>
-      </w:r>
-      <w:proofErr w:type="spellStart"/>
-      <w:r>
-        <w:t>runserver</w:t>
-      </w:r>
-      <w:proofErr w:type="spellEnd"/>
+        <w:t>anage.py runserver</w:t>
+      </w:r>
       <w:r>
         <w:rPr>
           <w:rFonts w:hint="eastAsia"/>
@@ -1148,13 +1029,8 @@
         <w:t>・m</w:t>
       </w:r>
       <w:r>
-        <w:t xml:space="preserve">anage.py </w:t>
-      </w:r>
-      <w:proofErr w:type="spellStart"/>
-      <w:r>
-        <w:t>createsuperuser</w:t>
-      </w:r>
-      <w:proofErr w:type="spellEnd"/>
+        <w:t>anage.py createsuperuser</w:t>
+      </w:r>
       <w:r>
         <w:rPr>
           <w:rFonts w:hint="eastAsia"/>
@@ -1213,13 +1089,8 @@
         <w:t>・g</w:t>
       </w:r>
       <w:r>
-        <w:t xml:space="preserve">it </w:t>
-      </w:r>
-      <w:proofErr w:type="spellStart"/>
-      <w:r>
-        <w:t>init</w:t>
-      </w:r>
-      <w:proofErr w:type="spellEnd"/>
+        <w:t>it init</w:t>
+      </w:r>
       <w:r>
         <w:rPr>
           <w:rFonts w:hint="eastAsia"/>
@@ -1247,11 +1118,9 @@
         </w:rPr>
         <w:t>・ベースディレクトリ内に「.</w:t>
       </w:r>
-      <w:proofErr w:type="spellStart"/>
       <w:r>
         <w:t>gitignore</w:t>
       </w:r>
-      <w:proofErr w:type="spellEnd"/>
       <w:r>
         <w:rPr>
           <w:rFonts w:hint="eastAsia"/>
@@ -1301,15 +1170,7 @@
         <w:t>・g</w:t>
       </w:r>
       <w:r>
-        <w:t>it commit -m “</w:t>
-      </w:r>
-      <w:proofErr w:type="spellStart"/>
-      <w:r>
-        <w:t>raccoonHP</w:t>
-      </w:r>
-      <w:proofErr w:type="spellEnd"/>
-      <w:r>
-        <w:t>”</w:t>
+        <w:t>it commit -m “raccoonHP”</w:t>
       </w:r>
       <w:r>
         <w:rPr>
@@ -1328,11 +1189,9 @@
         </w:numPr>
         <w:ind w:leftChars="0"/>
       </w:pPr>
-      <w:proofErr w:type="spellStart"/>
       <w:r>
         <w:t>Github</w:t>
       </w:r>
-      <w:proofErr w:type="spellEnd"/>
       <w:r>
         <w:rPr>
           <w:rFonts w:hint="eastAsia"/>
@@ -1349,37 +1208,29 @@
         <w:rPr>
           <w:rFonts w:hint="eastAsia"/>
         </w:rPr>
+        <w:t>・g</w:t>
+      </w:r>
+      <w:r>
+        <w:t>ithub</w:t>
+      </w:r>
+      <w:r>
+        <w:rPr>
+          <w:rFonts w:hint="eastAsia"/>
+        </w:rPr>
+        <w:t>でリポジトリを新規作成</w:t>
+      </w:r>
+    </w:p>
+    <w:p>
+      <w:pPr>
+        <w:pStyle w:val="a3"/>
+        <w:ind w:leftChars="0"/>
+      </w:pPr>
+      <w:r>
+        <w:rPr>
+          <w:rFonts w:hint="eastAsia"/>
+        </w:rPr>
         <w:t>・</w:t>
       </w:r>
-      <w:proofErr w:type="spellStart"/>
-      <w:r>
-        <w:rPr>
-          <w:rFonts w:hint="eastAsia"/>
-        </w:rPr>
-        <w:t>g</w:t>
-      </w:r>
-      <w:r>
-        <w:t>ithub</w:t>
-      </w:r>
-      <w:proofErr w:type="spellEnd"/>
-      <w:r>
-        <w:rPr>
-          <w:rFonts w:hint="eastAsia"/>
-        </w:rPr>
-        <w:t>でリポジトリを新規作成</w:t>
-      </w:r>
-    </w:p>
-    <w:p>
-      <w:pPr>
-        <w:pStyle w:val="a3"/>
-        <w:ind w:leftChars="0"/>
-      </w:pPr>
-      <w:r>
-        <w:rPr>
-          <w:rFonts w:hint="eastAsia"/>
-        </w:rPr>
-        <w:t>・</w:t>
-      </w:r>
       <w:r>
         <w:rPr>
           <w:rFonts w:hint="eastAsia"/>
@@ -1387,21 +1238,8 @@
         <w:t>コマンド</w:t>
       </w:r>
       <w:r>
-        <w:t>Git remote add origin https;//github.com/</w:t>
-      </w:r>
-      <w:proofErr w:type="spellStart"/>
-      <w:r>
-        <w:t>tanukiyama</w:t>
-      </w:r>
-      <w:proofErr w:type="spellEnd"/>
-      <w:r>
-        <w:t>/</w:t>
-      </w:r>
-      <w:proofErr w:type="spellStart"/>
-      <w:r>
-        <w:t>raccoonHPgit</w:t>
-      </w:r>
-      <w:proofErr w:type="spellEnd"/>
+        <w:t>Git remote add origin https;//github.com/tanukiyama/raccoonHPgit</w:t>
+      </w:r>
     </w:p>
     <w:p>
       <w:pPr>
@@ -1423,11 +1261,9 @@
         </w:numPr>
         <w:ind w:leftChars="0"/>
       </w:pPr>
-      <w:proofErr w:type="spellStart"/>
       <w:r>
         <w:t>Pythonanywhere</w:t>
       </w:r>
-      <w:proofErr w:type="spellEnd"/>
       <w:r>
         <w:rPr>
           <w:rFonts w:hint="eastAsia"/>
@@ -1453,28 +1289,18 @@
         </w:numPr>
         <w:ind w:leftChars="0"/>
       </w:pPr>
-      <w:proofErr w:type="spellStart"/>
       <w:r>
         <w:t>Pythonanywhere</w:t>
       </w:r>
-      <w:proofErr w:type="spellEnd"/>
-      <w:r>
-        <w:rPr>
-          <w:rFonts w:hint="eastAsia"/>
-        </w:rPr>
-        <w:t>で</w:t>
-      </w:r>
-      <w:proofErr w:type="spellStart"/>
-      <w:r>
-        <w:rPr>
-          <w:rFonts w:hint="eastAsia"/>
-        </w:rPr>
-        <w:t>B</w:t>
+      <w:r>
+        <w:rPr>
+          <w:rFonts w:hint="eastAsia"/>
+        </w:rPr>
+        <w:t>でB</w:t>
       </w:r>
       <w:r>
         <w:t>ish</w:t>
       </w:r>
-      <w:proofErr w:type="spellEnd"/>
       <w:r>
         <w:rPr>
           <w:rFonts w:hint="eastAsia"/>
@@ -1491,19 +1317,11 @@
         <w:rPr>
           <w:rFonts w:hint="eastAsia"/>
         </w:rPr>
-        <w:t>・</w:t>
-      </w:r>
-      <w:proofErr w:type="spellStart"/>
-      <w:r>
-        <w:rPr>
-          <w:rFonts w:hint="eastAsia"/>
-        </w:rPr>
-        <w:t>p</w:t>
+        <w:t>・p</w:t>
       </w:r>
       <w:r>
         <w:t>ythonanywhere</w:t>
       </w:r>
-      <w:proofErr w:type="spellEnd"/>
       <w:r>
         <w:rPr>
           <w:rFonts w:hint="eastAsia"/>
@@ -1532,30 +1350,20 @@
         <w:rPr>
           <w:rFonts w:hint="eastAsia"/>
         </w:rPr>
-        <w:t>コードを</w:t>
-      </w:r>
-      <w:proofErr w:type="spellStart"/>
-      <w:r>
-        <w:rPr>
-          <w:rFonts w:hint="eastAsia"/>
-        </w:rPr>
-        <w:t>G</w:t>
+        <w:t>コードをG</w:t>
       </w:r>
       <w:r>
         <w:t>ithub</w:t>
       </w:r>
-      <w:proofErr w:type="spellEnd"/>
       <w:r>
         <w:rPr>
           <w:rFonts w:hint="eastAsia"/>
         </w:rPr>
         <w:t>からプル→</w:t>
       </w:r>
-      <w:proofErr w:type="spellStart"/>
       <w:r>
         <w:t>pythonanywhere</w:t>
       </w:r>
-      <w:proofErr w:type="spellEnd"/>
       <w:r>
         <w:rPr>
           <w:rFonts w:hint="eastAsia"/>
@@ -1582,36 +1390,23 @@
       </w:pPr>
       <w:r>
         <w:tab/>
-        <w:t xml:space="preserve">Pip3.6 install –user </w:t>
-      </w:r>
-      <w:proofErr w:type="spellStart"/>
-      <w:r>
-        <w:t>pythonanywhere</w:t>
-      </w:r>
-      <w:proofErr w:type="spellEnd"/>
-    </w:p>
-    <w:p>
-      <w:pPr>
-        <w:pStyle w:val="a3"/>
-        <w:ind w:leftChars="0"/>
-      </w:pPr>
-      <w:r>
-        <w:rPr>
-          <w:rFonts w:hint="eastAsia"/>
-        </w:rPr>
-        <w:t>・</w:t>
-      </w:r>
-      <w:proofErr w:type="spellStart"/>
-      <w:r>
-        <w:rPr>
-          <w:rFonts w:hint="eastAsia"/>
-        </w:rPr>
-        <w:t>g</w:t>
+        <w:t>Pip3.6 install –user pythonanywhere</w:t>
+      </w:r>
+    </w:p>
+    <w:p>
+      <w:pPr>
+        <w:pStyle w:val="a3"/>
+        <w:ind w:leftChars="0"/>
+      </w:pPr>
+      <w:r>
+        <w:rPr>
+          <w:rFonts w:hint="eastAsia"/>
+        </w:rPr>
+        <w:t>・g</w:t>
       </w:r>
       <w:r>
         <w:t>ithub</w:t>
       </w:r>
-      <w:proofErr w:type="spellEnd"/>
       <w:r>
         <w:rPr>
           <w:rFonts w:hint="eastAsia"/>
@@ -1626,21 +1421,8 @@
       </w:pPr>
       <w:r>
         <w:tab/>
-        <w:t>Pa_autoconfigure_django.py https;//github.com/</w:t>
-      </w:r>
-      <w:proofErr w:type="spellStart"/>
-      <w:r>
-        <w:t>tanukiyama</w:t>
-      </w:r>
-      <w:proofErr w:type="spellEnd"/>
-      <w:r>
-        <w:t>/</w:t>
-      </w:r>
-      <w:proofErr w:type="spellStart"/>
-      <w:r>
-        <w:t>raccoonHPgit</w:t>
-      </w:r>
-      <w:proofErr w:type="spellEnd"/>
+        <w:t>Pa_autoconfigure_django.py https;//github.com/tanukiyama/raccoonHPgit</w:t>
+      </w:r>
     </w:p>
     <w:p>
       <w:pPr>
@@ -1707,7 +1489,6 @@
         </w:rPr>
         <w:t>上に</w:t>
       </w:r>
-      <w:proofErr w:type="spellStart"/>
       <w:r>
         <w:rPr>
           <w:rFonts w:ascii="Segoe UI" w:hAnsi="Segoe UI" w:cs="Segoe UI"/>
@@ -1716,7 +1497,6 @@
         </w:rPr>
         <w:t>virtualenv</w:t>
       </w:r>
-      <w:proofErr w:type="spellEnd"/>
       <w:r>
         <w:rPr>
           <w:rFonts w:ascii="Segoe UI" w:hAnsi="Segoe UI" w:cs="Segoe UI"/>
@@ -1887,19 +1667,11 @@
         <w:rPr>
           <w:rFonts w:hint="eastAsia"/>
         </w:rPr>
-        <w:t>・</w:t>
-      </w:r>
-      <w:proofErr w:type="spellStart"/>
-      <w:r>
-        <w:rPr>
-          <w:rFonts w:hint="eastAsia"/>
-        </w:rPr>
-        <w:t>p</w:t>
+        <w:t>・p</w:t>
       </w:r>
       <w:r>
         <w:t>ythonanywhere</w:t>
       </w:r>
-      <w:proofErr w:type="spellEnd"/>
       <w:r>
         <w:rPr>
           <w:rFonts w:hint="eastAsia"/>
@@ -1913,19 +1685,11 @@
         <w:rPr>
           <w:rFonts w:hint="eastAsia"/>
         </w:rPr>
-        <w:t>上のデータベースは別物なので</w:t>
-      </w:r>
-      <w:proofErr w:type="spellStart"/>
-      <w:r>
-        <w:rPr>
-          <w:rFonts w:hint="eastAsia"/>
-        </w:rPr>
-        <w:t>c</w:t>
+        <w:t>上のデータベースは別物なのでc</w:t>
       </w:r>
       <w:r>
         <w:t>reatesuperuser</w:t>
       </w:r>
-      <w:proofErr w:type="spellEnd"/>
       <w:r>
         <w:rPr>
           <w:rFonts w:hint="eastAsia"/>
@@ -1940,15 +1704,7 @@
       </w:pPr>
       <w:r>
         <w:tab/>
-        <w:t xml:space="preserve">Manage.py </w:t>
-      </w:r>
-      <w:proofErr w:type="spellStart"/>
-      <w:r>
-        <w:t>createsuperuser</w:t>
-      </w:r>
-      <w:proofErr w:type="spellEnd"/>
-      <w:r>
-        <w:t>(</w:t>
+        <w:t>Manage.py createsuperuser(</w:t>
       </w:r>
       <w:r>
         <w:rPr>
@@ -2023,19 +1779,11 @@
         <w:rPr>
           <w:rFonts w:hint="eastAsia"/>
         </w:rPr>
-        <w:t>にきたリクエストを</w:t>
-      </w:r>
-      <w:proofErr w:type="spellStart"/>
-      <w:r>
-        <w:rPr>
-          <w:rFonts w:hint="eastAsia"/>
-        </w:rPr>
-        <w:t>b</w:t>
+        <w:t>にきたリクエストをb</w:t>
       </w:r>
       <w:r>
         <w:t>log.urls</w:t>
       </w:r>
-      <w:proofErr w:type="spellEnd"/>
       <w:r>
         <w:rPr>
           <w:rFonts w:hint="eastAsia"/>
@@ -2052,31 +1800,7 @@
         </w:rPr>
       </w:pPr>
       <w:r>
-        <w:t xml:space="preserve">From </w:t>
-      </w:r>
-      <w:proofErr w:type="spellStart"/>
-      <w:r>
-        <w:t>Django.urls</w:t>
-      </w:r>
-      <w:proofErr w:type="spellEnd"/>
-      <w:r>
-        <w:t xml:space="preserve"> import path, </w:t>
-      </w:r>
-      <w:proofErr w:type="spellStart"/>
-      <w:r>
-        <w:t>includefrom</w:t>
-      </w:r>
-      <w:proofErr w:type="spellEnd"/>
-      <w:r>
-        <w:t xml:space="preserve"> </w:t>
-      </w:r>
-      <w:proofErr w:type="spellStart"/>
-      <w:r>
-        <w:t>Django.contrib</w:t>
-      </w:r>
-      <w:proofErr w:type="spellEnd"/>
-      <w:r>
-        <w:t xml:space="preserve"> import admin</w:t>
+        <w:t>From Django.urls import path, includefrom Django.contrib import admin</w:t>
       </w:r>
     </w:p>
     <w:p>
@@ -2135,19 +1859,11 @@
         <w:rPr>
           <w:rFonts w:hint="eastAsia"/>
         </w:rPr>
-        <w:t>・</w:t>
-      </w:r>
-      <w:proofErr w:type="spellStart"/>
-      <w:r>
-        <w:rPr>
-          <w:rFonts w:hint="eastAsia"/>
-        </w:rPr>
-        <w:t>d</w:t>
+        <w:t>・d</w:t>
       </w:r>
       <w:r>
         <w:t>jango</w:t>
       </w:r>
-      <w:proofErr w:type="spellEnd"/>
       <w:r>
         <w:rPr>
           <w:rFonts w:hint="eastAsia"/>
@@ -2185,15 +1901,7 @@
         <w:t>・f</w:t>
       </w:r>
       <w:r>
-        <w:t xml:space="preserve">rom </w:t>
-      </w:r>
-      <w:proofErr w:type="spellStart"/>
-      <w:r>
-        <w:t>Django.urls</w:t>
-      </w:r>
-      <w:proofErr w:type="spellEnd"/>
-      <w:r>
-        <w:t xml:space="preserve"> import path</w:t>
+        <w:t>rom Django.urls import path</w:t>
       </w:r>
     </w:p>
     <w:p>
@@ -2208,15 +1916,7 @@
         <w:t>・f</w:t>
       </w:r>
       <w:r>
-        <w:t xml:space="preserve">rom . </w:t>
-      </w:r>
-      <w:proofErr w:type="spellStart"/>
-      <w:r>
-        <w:t>omport</w:t>
-      </w:r>
-      <w:proofErr w:type="spellEnd"/>
-      <w:r>
-        <w:t xml:space="preserve"> views</w:t>
+        <w:t>rom . omport views</w:t>
       </w:r>
     </w:p>
     <w:p>
@@ -2236,36 +1936,20 @@
         <w:rPr>
           <w:rFonts w:hint="eastAsia"/>
         </w:rPr>
-        <w:t>にアクセスがきたら</w:t>
-      </w:r>
-      <w:proofErr w:type="spellStart"/>
-      <w:r>
-        <w:rPr>
-          <w:rFonts w:hint="eastAsia"/>
-        </w:rPr>
-        <w:t>v</w:t>
+        <w:t>にアクセスがきたらv</w:t>
       </w:r>
       <w:r>
         <w:t>iew.post_list</w:t>
       </w:r>
-      <w:proofErr w:type="spellEnd"/>
-      <w:r>
-        <w:rPr>
-          <w:rFonts w:hint="eastAsia"/>
-        </w:rPr>
-        <w:t>が正しい行先ということを</w:t>
-      </w:r>
-      <w:proofErr w:type="spellStart"/>
-      <w:r>
-        <w:rPr>
-          <w:rFonts w:hint="eastAsia"/>
-        </w:rPr>
-        <w:t>d</w:t>
+      <w:r>
+        <w:rPr>
+          <w:rFonts w:hint="eastAsia"/>
+        </w:rPr>
+        <w:t>が正しい行先ということをd</w:t>
       </w:r>
       <w:r>
         <w:t>jango</w:t>
       </w:r>
-      <w:proofErr w:type="spellEnd"/>
       <w:r>
         <w:rPr>
           <w:rFonts w:hint="eastAsia"/>
@@ -2289,37 +1973,10 @@
         <w:rPr>
           <w:rFonts w:hint="eastAsia"/>
         </w:rPr>
-        <w:t>・</w:t>
-      </w:r>
-      <w:proofErr w:type="spellStart"/>
-      <w:r>
-        <w:rPr>
-          <w:rFonts w:hint="eastAsia"/>
-        </w:rPr>
-        <w:t>u</w:t>
-      </w:r>
-      <w:r>
-        <w:t>rlpatterns</w:t>
-      </w:r>
-      <w:proofErr w:type="spellEnd"/>
-      <w:r>
-        <w:t xml:space="preserve"> = [path(‘’, </w:t>
-      </w:r>
-      <w:proofErr w:type="spellStart"/>
-      <w:r>
-        <w:t>views.post_list</w:t>
-      </w:r>
-      <w:proofErr w:type="spellEnd"/>
-      <w:r>
-        <w:t>, name=’</w:t>
-      </w:r>
-      <w:proofErr w:type="spellStart"/>
-      <w:r>
-        <w:t>post_list</w:t>
-      </w:r>
-      <w:proofErr w:type="spellEnd"/>
-      <w:r>
-        <w:t>’).]</w:t>
+        <w:t>・u</w:t>
+      </w:r>
+      <w:r>
+        <w:t>rlpatterns = [path(‘’, views.post_list, name=’post_list’).]</w:t>
       </w:r>
     </w:p>
     <w:p/>
@@ -2392,23 +2049,7 @@
         <w:t>・f</w:t>
       </w:r>
       <w:r>
-        <w:t xml:space="preserve">rom </w:t>
-      </w:r>
-      <w:proofErr w:type="spellStart"/>
-      <w:r>
-        <w:t>Django.shortcuts</w:t>
-      </w:r>
-      <w:proofErr w:type="spellEnd"/>
-      <w:r>
-        <w:t xml:space="preserve"> </w:t>
-      </w:r>
-      <w:proofErr w:type="spellStart"/>
-      <w:r>
-        <w:t>impoer</w:t>
-      </w:r>
-      <w:proofErr w:type="spellEnd"/>
-      <w:r>
-        <w:t xml:space="preserve"> render</w:t>
+        <w:t>rom Django.shortcuts impoer render</w:t>
       </w:r>
     </w:p>
     <w:p>
@@ -2423,15 +2064,7 @@
         <w:t>・d</w:t>
       </w:r>
       <w:r>
-        <w:t xml:space="preserve">ef </w:t>
-      </w:r>
-      <w:proofErr w:type="spellStart"/>
-      <w:r>
-        <w:t>post_list</w:t>
-      </w:r>
-      <w:proofErr w:type="spellEnd"/>
-      <w:r>
-        <w:t>(request):</w:t>
+        <w:t>ef post_list(request):</w:t>
       </w:r>
     </w:p>
     <w:p>
@@ -2457,13 +2090,39 @@
           <w:rFonts w:hint="eastAsia"/>
         </w:rPr>
       </w:pPr>
-    </w:p>
-    <w:p>
-      <w:pPr>
-        <w:rPr>
-          <w:rFonts w:hint="eastAsia"/>
-        </w:rPr>
-      </w:pPr>
+      <w:r>
+        <w:rPr>
+          <w:rFonts w:hint="eastAsia"/>
+        </w:rPr>
+        <w:t>・r</w:t>
+      </w:r>
+      <w:r>
+        <w:t>ender</w:t>
+      </w:r>
+      <w:r>
+        <w:rPr>
+          <w:rFonts w:hint="eastAsia"/>
+        </w:rPr>
+        <w:t>メソッドは</w:t>
+      </w:r>
+      <w:r>
+        <w:t>5~7</w:t>
+      </w:r>
+      <w:r>
+        <w:rPr>
+          <w:rFonts w:hint="eastAsia"/>
+        </w:rPr>
+        <w:t>を行う。データベースのデータを反映させたH</w:t>
+      </w:r>
+      <w:r>
+        <w:t>TML</w:t>
+      </w:r>
+      <w:r>
+        <w:rPr>
+          <w:rFonts w:hint="eastAsia"/>
+        </w:rPr>
+        <w:t>ページを作り、レスポンスとしてブラウザに返す。</w:t>
+      </w:r>
     </w:p>
     <w:p>
       <w:pPr>
@@ -2472,166 +2131,20 @@
         </w:tabs>
       </w:pPr>
       <w:r>
-        <w:t>1.</w:t>
-      </w:r>
-      <w:r>
-        <w:rPr>
-          <w:rFonts w:hint="eastAsia"/>
-        </w:rPr>
-        <w:t>ブラウザはサーバーに</w:t>
-      </w:r>
-      <w:r>
-        <w:t>HTTPリクエストを送信</w:t>
-      </w:r>
-    </w:p>
-    <w:p>
-      <w:pPr>
-        <w:tabs>
-          <w:tab w:val="left" w:pos="6748"/>
-        </w:tabs>
-      </w:pPr>
-      <w:r>
-        <w:t>2. urls.pyから一致するURLパターンを検索</w:t>
-      </w:r>
-    </w:p>
-    <w:p>
-      <w:pPr>
-        <w:tabs>
-          <w:tab w:val="left" w:pos="6748"/>
-        </w:tabs>
-      </w:pPr>
-      <w:r>
-        <w:rPr>
-          <w:rFonts w:hint="eastAsia"/>
-        </w:rPr>
-        <w:t>3</w:t>
-      </w:r>
-      <w:r>
-        <w:t xml:space="preserve">. </w:t>
-      </w:r>
-      <w:r>
-        <w:rPr>
-          <w:rFonts w:hint="eastAsia"/>
-        </w:rPr>
-        <w:t>一致した</w:t>
-      </w:r>
-      <w:r>
-        <w:t>URLパターンに紐づいているviews.py内の関数を実行</w:t>
-      </w:r>
-    </w:p>
-    <w:p>
-      <w:pPr>
-        <w:tabs>
-          <w:tab w:val="left" w:pos="6748"/>
-        </w:tabs>
-      </w:pPr>
-      <w:r>
-        <w:rPr>
-          <w:rFonts w:hint="eastAsia"/>
-        </w:rPr>
-        <w:t>4</w:t>
-      </w:r>
-      <w:r>
-        <w:t xml:space="preserve">. </w:t>
-      </w:r>
-      <w:r>
-        <w:rPr>
-          <w:rFonts w:hint="eastAsia"/>
-        </w:rPr>
-        <w:t>関数はモデル（</w:t>
-      </w:r>
-      <w:r>
-        <w:t>models.py）を通してデータベース操作を行いデータを取得</w:t>
-      </w:r>
-    </w:p>
-    <w:p>
-      <w:pPr>
-        <w:tabs>
-          <w:tab w:val="left" w:pos="6748"/>
-        </w:tabs>
-      </w:pPr>
-      <w:r>
-        <w:t>5. templateフォルダから</w:t>
-      </w:r>
-      <w:proofErr w:type="spellStart"/>
-      <w:r>
-        <w:t>template_name</w:t>
-      </w:r>
-      <w:proofErr w:type="spellEnd"/>
-      <w:r>
-        <w:t>で指定されているテンプレートを取得</w:t>
-      </w:r>
-    </w:p>
-    <w:p>
-      <w:pPr>
-        <w:tabs>
-          <w:tab w:val="left" w:pos="6748"/>
-        </w:tabs>
-      </w:pPr>
-      <w:r>
-        <w:rPr>
-          <w:rFonts w:hint="eastAsia"/>
-        </w:rPr>
-        <w:t>6</w:t>
-      </w:r>
-      <w:r>
-        <w:t xml:space="preserve">. </w:t>
-      </w:r>
-      <w:r>
-        <w:rPr>
-          <w:rFonts w:hint="eastAsia"/>
-        </w:rPr>
-        <w:t>データベースのデータ（</w:t>
-      </w:r>
-      <w:r>
-        <w:t>context）をテンプレートに反映</w:t>
-      </w:r>
-    </w:p>
-    <w:p>
-      <w:pPr>
-        <w:tabs>
-          <w:tab w:val="left" w:pos="6748"/>
-        </w:tabs>
-      </w:pPr>
-      <w:r>
-        <w:rPr>
-          <w:rFonts w:hint="eastAsia"/>
-        </w:rPr>
-        <w:t>7</w:t>
-      </w:r>
-      <w:r>
-        <w:t xml:space="preserve">. </w:t>
-      </w:r>
-      <w:r>
-        <w:rPr>
-          <w:rFonts w:hint="eastAsia"/>
-        </w:rPr>
-        <w:t>作成された</w:t>
-      </w:r>
-      <w:r>
-        <w:t>HTMLをHTTPレスポンスでブラウザに返す</w:t>
-      </w:r>
-    </w:p>
-    <w:p>
-      <w:pPr>
-        <w:pStyle w:val="a3"/>
-        <w:ind w:leftChars="0"/>
-      </w:pPr>
-      <w:r>
         <w:rPr>
           <w:noProof/>
         </w:rPr>
         <w:drawing>
-          <wp:anchor distT="0" distB="0" distL="114300" distR="114300" simplePos="0" relativeHeight="251658240" behindDoc="0" locked="0" layoutInCell="1" allowOverlap="1" wp14:anchorId="7DE14E2E" wp14:editId="6B7CC5C7">
+          <wp:anchor distT="0" distB="0" distL="114300" distR="114300" simplePos="0" relativeHeight="251657216" behindDoc="0" locked="0" layoutInCell="1" allowOverlap="1" wp14:anchorId="7DE14E2E" wp14:editId="61AF031F">
             <wp:simplePos x="0" y="0"/>
             <wp:positionH relativeFrom="column">
-              <wp:posOffset>535021</wp:posOffset>
+              <wp:posOffset>0</wp:posOffset>
             </wp:positionH>
             <wp:positionV relativeFrom="paragraph">
-              <wp:posOffset>58366</wp:posOffset>
+              <wp:posOffset>9525</wp:posOffset>
             </wp:positionV>
-            <wp:extent cx="3258360" cy="2392560"/>
-            <wp:effectExtent l="0" t="0" r="0" b="8255"/>
+            <wp:extent cx="3510280" cy="2577465"/>
+            <wp:effectExtent l="0" t="0" r="0" b="0"/>
             <wp:wrapSquare wrapText="left"/>
             <wp:docPr id="2" name="図 2"/>
             <wp:cNvGraphicFramePr>
@@ -2662,7 +2175,7 @@
                   <pic:spPr bwMode="auto">
                     <a:xfrm>
                       <a:off x="0" y="0"/>
-                      <a:ext cx="3258360" cy="2392560"/>
+                      <a:ext cx="3510280" cy="2577465"/>
                     </a:xfrm>
                     <a:prstGeom prst="rect">
                       <a:avLst/>
@@ -2684,11 +2197,141 @@
           </wp:anchor>
         </w:drawing>
       </w:r>
-    </w:p>
-    <w:p>
-      <w:pPr>
-        <w:pStyle w:val="a3"/>
-        <w:ind w:leftChars="0"/>
+      <w:r>
+        <w:t>1.</w:t>
+      </w:r>
+      <w:r>
+        <w:rPr>
+          <w:rFonts w:hint="eastAsia"/>
+        </w:rPr>
+        <w:t>ブラウザはサーバーに</w:t>
+      </w:r>
+      <w:r>
+        <w:t>HTTPリクエストを送信</w:t>
+      </w:r>
+    </w:p>
+    <w:p>
+      <w:pPr>
+        <w:tabs>
+          <w:tab w:val="left" w:pos="6748"/>
+        </w:tabs>
+      </w:pPr>
+      <w:r>
+        <w:t>2. urls.pyから一致するURLパターンを検索</w:t>
+      </w:r>
+    </w:p>
+    <w:p>
+      <w:pPr>
+        <w:tabs>
+          <w:tab w:val="left" w:pos="6748"/>
+        </w:tabs>
+      </w:pPr>
+      <w:r>
+        <w:rPr>
+          <w:rFonts w:hint="eastAsia"/>
+        </w:rPr>
+        <w:t>3</w:t>
+      </w:r>
+      <w:r>
+        <w:t xml:space="preserve">. </w:t>
+      </w:r>
+      <w:r>
+        <w:rPr>
+          <w:rFonts w:hint="eastAsia"/>
+        </w:rPr>
+        <w:t>一致した</w:t>
+      </w:r>
+      <w:r>
+        <w:t>URLパターンに紐づいているviews.py内の関数を実行</w:t>
+      </w:r>
+    </w:p>
+    <w:p>
+      <w:pPr>
+        <w:tabs>
+          <w:tab w:val="left" w:pos="6748"/>
+        </w:tabs>
+      </w:pPr>
+      <w:r>
+        <w:rPr>
+          <w:rFonts w:hint="eastAsia"/>
+        </w:rPr>
+        <w:t>4</w:t>
+      </w:r>
+      <w:r>
+        <w:t xml:space="preserve">. </w:t>
+      </w:r>
+      <w:r>
+        <w:rPr>
+          <w:rFonts w:hint="eastAsia"/>
+        </w:rPr>
+        <w:t>関数はモデル（</w:t>
+      </w:r>
+      <w:r>
+        <w:t>models.py）を通してデータベース操作を行いデータを取得</w:t>
+      </w:r>
+    </w:p>
+    <w:p>
+      <w:pPr>
+        <w:tabs>
+          <w:tab w:val="left" w:pos="6748"/>
+        </w:tabs>
+      </w:pPr>
+      <w:r>
+        <w:t>5. templateフォルダからtemplate_nameで指定されているテンプレートを取得</w:t>
+      </w:r>
+    </w:p>
+    <w:p>
+      <w:pPr>
+        <w:tabs>
+          <w:tab w:val="left" w:pos="6748"/>
+        </w:tabs>
+      </w:pPr>
+      <w:r>
+        <w:rPr>
+          <w:rFonts w:hint="eastAsia"/>
+        </w:rPr>
+        <w:t>6</w:t>
+      </w:r>
+      <w:r>
+        <w:t xml:space="preserve">. </w:t>
+      </w:r>
+      <w:r>
+        <w:rPr>
+          <w:rFonts w:hint="eastAsia"/>
+        </w:rPr>
+        <w:t>データベースのデータ（</w:t>
+      </w:r>
+      <w:r>
+        <w:t>context）をテンプレートに反映</w:t>
+      </w:r>
+    </w:p>
+    <w:p>
+      <w:pPr>
+        <w:tabs>
+          <w:tab w:val="left" w:pos="6748"/>
+        </w:tabs>
+      </w:pPr>
+      <w:r>
+        <w:rPr>
+          <w:rFonts w:hint="eastAsia"/>
+        </w:rPr>
+        <w:t>7</w:t>
+      </w:r>
+      <w:r>
+        <w:t xml:space="preserve">. </w:t>
+      </w:r>
+      <w:r>
+        <w:rPr>
+          <w:rFonts w:hint="eastAsia"/>
+        </w:rPr>
+        <w:t>作成された</w:t>
+      </w:r>
+      <w:r>
+        <w:t>HTMLをHTTPレスポンスでブラウザに返す</w:t>
+      </w:r>
+    </w:p>
+    <w:p>
+      <w:pPr>
         <w:rPr>
           <w:rFonts w:hint="eastAsia"/>
         </w:rPr>
@@ -2707,9 +2350,83 @@
         <w:rPr>
           <w:rFonts w:hint="eastAsia"/>
         </w:rPr>
-        <w:t>こ</w:t>
-      </w:r>
-    </w:p>
+        <w:t>テンプレートを作成する</w:t>
+      </w:r>
+    </w:p>
+    <w:p>
+      <w:pPr>
+        <w:ind w:left="840"/>
+      </w:pPr>
+      <w:r>
+        <w:rPr>
+          <w:rFonts w:hint="eastAsia"/>
+        </w:rPr>
+        <w:t>・</w:t>
+      </w:r>
+      <w:r>
+        <w:rPr>
+          <w:rFonts w:hint="eastAsia"/>
+        </w:rPr>
+        <w:t>b</w:t>
+      </w:r>
+      <w:r>
+        <w:t>log</w:t>
+      </w:r>
+      <w:r>
+        <w:rPr>
+          <w:rFonts w:hint="eastAsia"/>
+        </w:rPr>
+        <w:t>ディレクトリ内に</w:t>
+      </w:r>
+      <w:r>
+        <w:t>”</w:t>
+      </w:r>
+      <w:r>
+        <w:rPr>
+          <w:rFonts w:hint="eastAsia"/>
+        </w:rPr>
+        <w:t>t</w:t>
+      </w:r>
+      <w:r>
+        <w:t>emplates</w:t>
+      </w:r>
+      <w:r>
+        <w:rPr>
+          <w:rFonts w:hint="eastAsia"/>
+        </w:rPr>
+        <w:t>“というディレクトリを作り、その中に</w:t>
+      </w:r>
+      <w:r>
+        <w:t>”blog”</w:t>
+      </w:r>
+      <w:r>
+        <w:rPr>
+          <w:rFonts w:hint="eastAsia"/>
+        </w:rPr>
+        <w:t>ディレクトリを作る。</w:t>
+      </w:r>
+    </w:p>
+    <w:p>
+      <w:pPr>
+        <w:ind w:left="840"/>
+      </w:pPr>
+      <w:r>
+        <w:rPr>
+          <w:rFonts w:hint="eastAsia"/>
+        </w:rPr>
+        <w:t>・この中に“p</w:t>
+      </w:r>
+      <w:r>
+        <w:t>ost_list.html</w:t>
+      </w:r>
+      <w:r>
+        <w:rPr>
+          <w:rFonts w:hint="eastAsia"/>
+        </w:rPr>
+        <w:t>”を作り、コードを書く。</w:t>
+      </w:r>
+    </w:p>
+    <w:p/>
     <w:p>
       <w:pPr>
         <w:pStyle w:val="a3"/>
@@ -2723,7 +2440,250 @@
         <w:rPr>
           <w:rFonts w:hint="eastAsia"/>
         </w:rPr>
-        <w:t>ふい</w:t>
+        <w:t>デプロイ</w:t>
+      </w:r>
+    </w:p>
+    <w:p>
+      <w:pPr>
+        <w:ind w:left="840"/>
+      </w:pPr>
+      <w:r>
+        <w:rPr>
+          <w:rFonts w:hint="eastAsia"/>
+        </w:rPr>
+        <w:t>・g</w:t>
+      </w:r>
+      <w:r>
+        <w:t>it status</w:t>
+      </w:r>
+      <w:r>
+        <w:rPr>
+          <w:rFonts w:hint="eastAsia"/>
+        </w:rPr>
+        <w:t>コマンド：更新した概要を教えてくれる</w:t>
+      </w:r>
+    </w:p>
+    <w:p>
+      <w:pPr>
+        <w:ind w:left="840"/>
+      </w:pPr>
+      <w:r>
+        <w:rPr>
+          <w:rFonts w:hint="eastAsia"/>
+        </w:rPr>
+        <w:t>・g</w:t>
+      </w:r>
+      <w:r>
+        <w:t>it add –all .</w:t>
+      </w:r>
+      <w:r>
+        <w:rPr>
+          <w:rFonts w:hint="eastAsia"/>
+        </w:rPr>
+        <w:t>コマンド：g</w:t>
+      </w:r>
+      <w:r>
+        <w:t>it</w:t>
+      </w:r>
+      <w:r>
+        <w:rPr>
+          <w:rFonts w:hint="eastAsia"/>
+        </w:rPr>
+        <w:t>に対して変更をすべて反映させる（最後の.は現在のディル）→完了</w:t>
+      </w:r>
+    </w:p>
+    <w:p>
+      <w:pPr>
+        <w:ind w:left="840"/>
+      </w:pPr>
+      <w:r>
+        <w:rPr>
+          <w:rFonts w:hint="eastAsia"/>
+        </w:rPr>
+        <w:t>・g</w:t>
+      </w:r>
+      <w:r>
+        <w:t>it commit -m “</w:t>
+      </w:r>
+      <w:r>
+        <w:rPr>
+          <w:rFonts w:hint="eastAsia"/>
+        </w:rPr>
+        <w:t>変更の内容</w:t>
+      </w:r>
+      <w:r>
+        <w:t>”</w:t>
+      </w:r>
+      <w:r>
+        <w:rPr>
+          <w:rFonts w:hint="eastAsia"/>
+        </w:rPr>
+        <w:t>コマンド：コミットメッセを残す</w:t>
+      </w:r>
+    </w:p>
+    <w:p>
+      <w:pPr>
+        <w:ind w:left="840"/>
+      </w:pPr>
+      <w:r>
+        <w:rPr>
+          <w:rFonts w:hint="eastAsia"/>
+        </w:rPr>
+        <w:t>・g</w:t>
+      </w:r>
+      <w:r>
+        <w:t>it pish</w:t>
+      </w:r>
+      <w:r>
+        <w:rPr>
+          <w:rFonts w:hint="eastAsia"/>
+        </w:rPr>
+        <w:t>コマンド：g</w:t>
+      </w:r>
+      <w:r>
+        <w:t>ithub</w:t>
+      </w:r>
+      <w:r>
+        <w:rPr>
+          <w:rFonts w:hint="eastAsia"/>
+        </w:rPr>
+        <w:t>に変更部をアップロード（p</w:t>
+      </w:r>
+      <w:r>
+        <w:t>ush</w:t>
+      </w:r>
+      <w:r>
+        <w:rPr>
+          <w:rFonts w:hint="eastAsia"/>
+        </w:rPr>
+        <w:t>）する</w:t>
+      </w:r>
+    </w:p>
+    <w:p>
+      <w:pPr>
+        <w:ind w:left="840"/>
+      </w:pPr>
+      <w:r>
+        <w:rPr>
+          <w:rFonts w:hint="eastAsia"/>
+        </w:rPr>
+        <w:t>・新しいコードをp</w:t>
+      </w:r>
+      <w:r>
+        <w:t>ythonanywhere</w:t>
+      </w:r>
+      <w:r>
+        <w:rPr>
+          <w:rFonts w:hint="eastAsia"/>
+        </w:rPr>
+        <w:t>にp</w:t>
+      </w:r>
+      <w:r>
+        <w:t>ull</w:t>
+      </w:r>
+      <w:r>
+        <w:rPr>
+          <w:rFonts w:hint="eastAsia"/>
+        </w:rPr>
+        <w:t>する</w:t>
+      </w:r>
+    </w:p>
+    <w:p>
+      <w:pPr>
+        <w:ind w:left="840"/>
+      </w:pPr>
+      <w:r>
+        <w:tab/>
+      </w:r>
+      <w:r>
+        <w:rPr>
+          <w:rFonts w:hint="eastAsia"/>
+        </w:rPr>
+        <w:t>・p</w:t>
+      </w:r>
+      <w:r>
+        <w:t>ythonanywhere</w:t>
+      </w:r>
+      <w:r>
+        <w:rPr>
+          <w:rFonts w:hint="eastAsia"/>
+        </w:rPr>
+        <w:t>のコンソールページを開き、b</w:t>
+      </w:r>
+      <w:r>
+        <w:t>ash</w:t>
+      </w:r>
+      <w:r>
+        <w:rPr>
+          <w:rFonts w:hint="eastAsia"/>
+        </w:rPr>
+        <w:t>に↓を書く</w:t>
+      </w:r>
+    </w:p>
+    <w:p>
+      <w:pPr>
+        <w:ind w:left="840"/>
+      </w:pPr>
+      <w:r>
+        <w:tab/>
+      </w:r>
+      <w:r>
+        <w:rPr>
+          <w:rFonts w:hint="eastAsia"/>
+        </w:rPr>
+        <w:t>・</w:t>
+      </w:r>
+      <w:r>
+        <w:t>tanukiyama.pythonanywhere.com</w:t>
+      </w:r>
+    </w:p>
+    <w:p>
+      <w:pPr>
+        <w:ind w:left="840"/>
+      </w:pPr>
+      <w:r>
+        <w:tab/>
+      </w:r>
+      <w:r>
+        <w:rPr>
+          <w:rFonts w:hint="eastAsia"/>
+        </w:rPr>
+        <w:t>・g</w:t>
+      </w:r>
+      <w:r>
+        <w:t>it pull</w:t>
+      </w:r>
+    </w:p>
+    <w:p>
+      <w:pPr>
+        <w:ind w:left="840"/>
+        <w:rPr>
+          <w:rFonts w:hint="eastAsia"/>
+        </w:rPr>
+      </w:pPr>
+      <w:r>
+        <w:rPr>
+          <w:rFonts w:hint="eastAsia"/>
+        </w:rPr>
+        <w:t>・p</w:t>
+      </w:r>
+      <w:r>
+        <w:t>ythonanywhere</w:t>
+      </w:r>
+      <w:r>
+        <w:rPr>
+          <w:rFonts w:hint="eastAsia"/>
+        </w:rPr>
+        <w:t>上の自分のH</w:t>
+      </w:r>
+      <w:r>
+        <w:t>P</w:t>
+      </w:r>
+      <w:r>
+        <w:rPr>
+          <w:rFonts w:hint="eastAsia"/>
+        </w:rPr>
+        <w:t>を確認する</w:t>
       </w:r>
     </w:p>
     <w:p>
@@ -2735,12 +2695,6 @@
         </w:numPr>
         <w:ind w:leftChars="0"/>
       </w:pPr>
-      <w:r>
-        <w:rPr>
-          <w:rFonts w:hint="eastAsia"/>
-        </w:rPr>
-        <w:t>ふい</w:t>
-      </w:r>
     </w:p>
     <w:p>
       <w:pPr>
@@ -2766,15 +2720,30 @@
           <w:numId w:val="2"/>
         </w:numPr>
         <w:ind w:leftChars="0"/>
-        <w:rPr>
-          <w:rFonts w:hint="eastAsia"/>
-        </w:rPr>
-      </w:pPr>
-      <w:r>
-        <w:rPr>
-          <w:rFonts w:hint="eastAsia"/>
-        </w:rPr>
-        <w:lastRenderedPageBreak/>
+      </w:pPr>
+      <w:r>
+        <w:rPr>
+          <w:rFonts w:hint="eastAsia"/>
+        </w:rPr>
+        <w:t>ふい</w:t>
+      </w:r>
+    </w:p>
+    <w:p>
+      <w:pPr>
+        <w:pStyle w:val="a3"/>
+        <w:numPr>
+          <w:ilvl w:val="0"/>
+          <w:numId w:val="2"/>
+        </w:numPr>
+        <w:ind w:leftChars="0"/>
+        <w:rPr>
+          <w:rFonts w:hint="eastAsia"/>
+        </w:rPr>
+      </w:pPr>
+      <w:r>
+        <w:rPr>
+          <w:rFonts w:hint="eastAsia"/>
+        </w:rPr>
         <w:t>せｒ</w:t>
       </w:r>
     </w:p>
